--- a/ReadMe.docx
+++ b/ReadMe.docx
@@ -15,62 +15,84 @@
           <w:b/>
           <w:sz w:val="32"/>
         </w:rPr>
-        <w:t xml:space="preserve">Cordova Android App using Alchemy API and </w:t>
-      </w:r>
-      <w:proofErr w:type="spellStart"/>
-      <w:r>
+        <w:t>Cordova Android App using Alchemy API and Cloudant</w:t>
+      </w:r>
+    </w:p>
+    <w:p>
+      <w:pPr>
+        <w:jc w:val="center"/>
+        <w:rPr>
+          <w:sz w:val="28"/>
+        </w:rPr>
+      </w:pPr>
+      <w:r>
+        <w:rPr>
+          <w:sz w:val="28"/>
+        </w:rPr>
+        <w:t>(</w:t>
+      </w:r>
+      <w:r>
+        <w:rPr>
+          <w:sz w:val="28"/>
+        </w:rPr>
+        <w:t>Can be extended to iOS and Windows</w:t>
+      </w:r>
+      <w:r>
+        <w:rPr>
+          <w:sz w:val="28"/>
+        </w:rPr>
+        <w:t>)</w:t>
+      </w:r>
+    </w:p>
+    <w:p>
+      <w:pPr>
+        <w:jc w:val="right"/>
+        <w:rPr>
+          <w:sz w:val="28"/>
+        </w:rPr>
+      </w:pPr>
+      <w:r>
+        <w:rPr>
+          <w:sz w:val="28"/>
+        </w:rPr>
+        <w:t>-Deepak Rai</w:t>
+      </w:r>
+      <w:r>
+        <w:rPr>
+          <w:sz w:val="28"/>
+        </w:rPr>
+        <w:tab/>
+      </w:r>
+    </w:p>
+    <w:p>
+      <w:pPr>
+        <w:jc w:val="right"/>
+        <w:rPr>
+          <w:sz w:val="28"/>
+        </w:rPr>
+      </w:pPr>
+      <w:bookmarkStart w:id="0" w:name="_GoBack"/>
+      <w:bookmarkEnd w:id="0"/>
+      <w:r>
+        <w:rPr>
+          <w:sz w:val="28"/>
+        </w:rPr>
+        <w:t>@itsdeepakrai</w:t>
+      </w:r>
+    </w:p>
+    <w:p>
+      <w:pPr>
+        <w:jc w:val="right"/>
         <w:rPr>
           <w:b/>
-          <w:sz w:val="32"/>
-        </w:rPr>
-        <w:t>Cloudant</w:t>
-      </w:r>
-      <w:proofErr w:type="spellEnd"/>
+          <w:sz w:val="28"/>
+        </w:rPr>
+      </w:pPr>
     </w:p>
     <w:p>
       <w:pPr>
         <w:jc w:val="center"/>
         <w:rPr>
-          <w:sz w:val="28"/>
-        </w:rPr>
-      </w:pPr>
-      <w:r>
-        <w:rPr>
-          <w:sz w:val="28"/>
-        </w:rPr>
-        <w:t>(</w:t>
-      </w:r>
-      <w:r>
-        <w:rPr>
-          <w:sz w:val="28"/>
-        </w:rPr>
-        <w:t xml:space="preserve">Can be extended to </w:t>
-      </w:r>
-      <w:proofErr w:type="spellStart"/>
-      <w:r>
-        <w:rPr>
-          <w:sz w:val="28"/>
-        </w:rPr>
-        <w:t>iOS</w:t>
-      </w:r>
-      <w:proofErr w:type="spellEnd"/>
-      <w:r>
-        <w:rPr>
-          <w:sz w:val="28"/>
-        </w:rPr>
-        <w:t xml:space="preserve"> and Windows</w:t>
-      </w:r>
-      <w:r>
-        <w:rPr>
-          <w:sz w:val="28"/>
-        </w:rPr>
-        <w:t>)</w:t>
-      </w:r>
-    </w:p>
-    <w:p>
-      <w:pPr>
-        <w:jc w:val="center"/>
-        <w:rPr>
           <w:b/>
           <w:sz w:val="28"/>
         </w:rPr>
@@ -78,36 +100,18 @@
     </w:p>
     <w:p>
       <w:pPr>
-        <w:jc w:val="center"/>
         <w:rPr>
           <w:b/>
           <w:sz w:val="28"/>
         </w:rPr>
       </w:pPr>
-    </w:p>
-    <w:p>
-      <w:pPr>
+      <w:r>
         <w:rPr>
           <w:b/>
           <w:sz w:val="28"/>
         </w:rPr>
-      </w:pPr>
-      <w:r>
-        <w:rPr>
-          <w:b/>
-          <w:sz w:val="28"/>
-        </w:rPr>
-        <w:t>Pre-</w:t>
-      </w:r>
-      <w:proofErr w:type="spellStart"/>
-      <w:r>
-        <w:rPr>
-          <w:b/>
-          <w:sz w:val="28"/>
-        </w:rPr>
-        <w:t>requiste</w:t>
-      </w:r>
-      <w:proofErr w:type="spellEnd"/>
+        <w:t>Pre-requiste</w:t>
+      </w:r>
     </w:p>
     <w:p>
       <w:pPr>
@@ -140,7 +144,7 @@
         </w:rPr>
         <w:tab/>
       </w:r>
-      <w:hyperlink r:id="rId5" w:history="1">
+      <w:hyperlink r:id="rId7" w:history="1">
         <w:r>
           <w:rPr>
             <w:rStyle w:val="Hyperlink"/>
@@ -194,7 +198,7 @@
         </w:rPr>
         <w:tab/>
       </w:r>
-      <w:hyperlink r:id="rId6" w:history="1">
+      <w:hyperlink r:id="rId8" w:history="1">
         <w:r>
           <w:rPr>
             <w:rStyle w:val="Hyperlink"/>
@@ -241,30 +245,8 @@
         <w:rPr>
           <w:sz w:val="28"/>
         </w:rPr>
-        <w:t xml:space="preserve">Create a Cordova App using the </w:t>
-      </w:r>
-      <w:proofErr w:type="spellStart"/>
-      <w:r>
-        <w:rPr>
-          <w:sz w:val="28"/>
-        </w:rPr>
-        <w:t>cmd</w:t>
-      </w:r>
-      <w:proofErr w:type="spellEnd"/>
-      <w:r>
-        <w:rPr>
-          <w:sz w:val="28"/>
-        </w:rPr>
-        <w:t xml:space="preserve"> </w:t>
-      </w:r>
-      <w:proofErr w:type="spellStart"/>
-      <w:r>
-        <w:rPr>
-          <w:sz w:val="28"/>
-        </w:rPr>
-        <w:t>promt</w:t>
-      </w:r>
-      <w:proofErr w:type="spellEnd"/>
+        <w:t>Create a Cordova App using the cmd promt</w:t>
+      </w:r>
     </w:p>
     <w:p>
       <w:pPr>
@@ -294,52 +276,45 @@
           <w:szCs w:val="20"/>
         </w:rPr>
       </w:pPr>
-      <w:proofErr w:type="spellStart"/>
-      <w:proofErr w:type="gramStart"/>
       <w:r>
         <w:rPr>
           <w:rFonts w:ascii="Times New Roman" w:eastAsia="Times New Roman" w:hAnsi="Times New Roman" w:cs="Times New Roman"/>
           <w:sz w:val="20"/>
           <w:szCs w:val="20"/>
         </w:rPr>
-        <w:t>cordova</w:t>
-      </w:r>
-      <w:proofErr w:type="spellEnd"/>
-      <w:proofErr w:type="gramEnd"/>
+        <w:t xml:space="preserve">cordova create </w:t>
+      </w:r>
       <w:r>
         <w:rPr>
           <w:rFonts w:ascii="Times New Roman" w:eastAsia="Times New Roman" w:hAnsi="Times New Roman" w:cs="Times New Roman"/>
           <w:sz w:val="20"/>
           <w:szCs w:val="20"/>
         </w:rPr>
-        <w:t xml:space="preserve"> create </w:t>
-      </w:r>
-      <w:proofErr w:type="spellStart"/>
+        <w:t>FeedbackApp</w:t>
+      </w:r>
       <w:r>
         <w:rPr>
           <w:rFonts w:ascii="Times New Roman" w:eastAsia="Times New Roman" w:hAnsi="Times New Roman" w:cs="Times New Roman"/>
           <w:sz w:val="20"/>
           <w:szCs w:val="20"/>
         </w:rPr>
-        <w:t>FeedbackApp</w:t>
-      </w:r>
-      <w:proofErr w:type="spellEnd"/>
+        <w:t xml:space="preserve"> com.</w:t>
+      </w:r>
       <w:r>
         <w:rPr>
           <w:rFonts w:ascii="Times New Roman" w:eastAsia="Times New Roman" w:hAnsi="Times New Roman" w:cs="Times New Roman"/>
           <w:sz w:val="20"/>
           <w:szCs w:val="20"/>
         </w:rPr>
-        <w:t xml:space="preserve"> </w:t>
-      </w:r>
-      <w:proofErr w:type="spellStart"/>
+        <w:t>dpk</w:t>
+      </w:r>
       <w:r>
         <w:rPr>
           <w:rFonts w:ascii="Times New Roman" w:eastAsia="Times New Roman" w:hAnsi="Times New Roman" w:cs="Times New Roman"/>
           <w:sz w:val="20"/>
           <w:szCs w:val="20"/>
         </w:rPr>
-        <w:t>com.</w:t>
+        <w:t>.</w:t>
       </w:r>
       <w:r>
         <w:rPr>
@@ -347,7 +322,7 @@
           <w:sz w:val="20"/>
           <w:szCs w:val="20"/>
         </w:rPr>
-        <w:t>dpk</w:t>
+        <w:t>feedback</w:t>
       </w:r>
       <w:r>
         <w:rPr>
@@ -355,7 +330,7 @@
           <w:sz w:val="20"/>
           <w:szCs w:val="20"/>
         </w:rPr>
-        <w:t>.</w:t>
+        <w:t xml:space="preserve"> </w:t>
       </w:r>
       <w:r>
         <w:rPr>
@@ -363,27 +338,8 @@
           <w:sz w:val="20"/>
           <w:szCs w:val="20"/>
         </w:rPr>
-        <w:t>feedback</w:t>
-      </w:r>
-      <w:proofErr w:type="spellEnd"/>
-      <w:r>
-        <w:rPr>
-          <w:rFonts w:ascii="Times New Roman" w:eastAsia="Times New Roman" w:hAnsi="Times New Roman" w:cs="Times New Roman"/>
-          <w:sz w:val="20"/>
-          <w:szCs w:val="20"/>
-        </w:rPr>
-        <w:t xml:space="preserve"> </w:t>
-      </w:r>
-      <w:proofErr w:type="spellStart"/>
-      <w:r>
-        <w:rPr>
-          <w:rFonts w:ascii="Times New Roman" w:eastAsia="Times New Roman" w:hAnsi="Times New Roman" w:cs="Times New Roman"/>
-          <w:sz w:val="20"/>
-          <w:szCs w:val="20"/>
-        </w:rPr>
         <w:t>FeedbackAPP</w:t>
       </w:r>
-      <w:proofErr w:type="spellEnd"/>
     </w:p>
     <w:p>
       <w:pPr>
@@ -451,25 +407,7 @@
           <w:sz w:val="28"/>
           <w:szCs w:val="28"/>
         </w:rPr>
-        <w:t xml:space="preserve">Enter the </w:t>
-      </w:r>
-      <w:proofErr w:type="spellStart"/>
-      <w:r>
-        <w:rPr>
-          <w:rFonts w:eastAsia="Times New Roman" w:cs="Times New Roman"/>
-          <w:sz w:val="28"/>
-          <w:szCs w:val="28"/>
-        </w:rPr>
-        <w:t>FeedbackApp</w:t>
-      </w:r>
-      <w:proofErr w:type="spellEnd"/>
-      <w:r>
-        <w:rPr>
-          <w:rFonts w:eastAsia="Times New Roman" w:cs="Times New Roman"/>
-          <w:sz w:val="28"/>
-          <w:szCs w:val="28"/>
-        </w:rPr>
-        <w:t xml:space="preserve"> Directory</w:t>
+        <w:t>Enter the FeedbackApp Directory</w:t>
       </w:r>
     </w:p>
     <w:p>
@@ -480,31 +418,13 @@
           <w:rFonts w:ascii="Times New Roman" w:hAnsi="Times New Roman" w:cs="Times New Roman"/>
         </w:rPr>
       </w:pPr>
-      <w:proofErr w:type="gramStart"/>
       <w:r>
         <w:rPr>
           <w:rStyle w:val="pln"/>
           <w:rFonts w:ascii="Times New Roman" w:hAnsi="Times New Roman" w:cs="Times New Roman"/>
         </w:rPr>
-        <w:t>cd</w:t>
-      </w:r>
-      <w:proofErr w:type="gramEnd"/>
-      <w:r>
-        <w:rPr>
-          <w:rStyle w:val="pln"/>
-          <w:rFonts w:ascii="Times New Roman" w:hAnsi="Times New Roman" w:cs="Times New Roman"/>
-        </w:rPr>
-        <w:t xml:space="preserve"> </w:t>
-      </w:r>
-      <w:proofErr w:type="spellStart"/>
-      <w:r>
-        <w:rPr>
-          <w:rStyle w:val="pln"/>
-          <w:rFonts w:ascii="Times New Roman" w:hAnsi="Times New Roman" w:cs="Times New Roman"/>
-        </w:rPr>
-        <w:t>FeedbackAPP</w:t>
-      </w:r>
-      <w:proofErr w:type="spellEnd"/>
+        <w:t>cd FeedbackAPP</w:t>
+      </w:r>
     </w:p>
     <w:p>
       <w:pPr>
@@ -584,23 +504,12 @@
           <w:rFonts w:ascii="Times New Roman" w:hAnsi="Times New Roman" w:cs="Times New Roman"/>
         </w:rPr>
       </w:pPr>
-      <w:proofErr w:type="spellStart"/>
-      <w:proofErr w:type="gramStart"/>
       <w:r>
         <w:rPr>
           <w:rStyle w:val="pln"/>
           <w:rFonts w:ascii="Times New Roman" w:hAnsi="Times New Roman" w:cs="Times New Roman"/>
         </w:rPr>
-        <w:t>cordova</w:t>
-      </w:r>
-      <w:proofErr w:type="spellEnd"/>
-      <w:proofErr w:type="gramEnd"/>
-      <w:r>
-        <w:rPr>
-          <w:rStyle w:val="pln"/>
-          <w:rFonts w:ascii="Times New Roman" w:hAnsi="Times New Roman" w:cs="Times New Roman"/>
-        </w:rPr>
-        <w:t xml:space="preserve"> platform add android</w:t>
+        <w:t>cordova platform add android</w:t>
       </w:r>
     </w:p>
     <w:p>
@@ -674,6 +583,7 @@
           <w:sz w:val="28"/>
           <w:szCs w:val="28"/>
         </w:rPr>
+        <w:lastRenderedPageBreak/>
         <w:tab/>
       </w:r>
       <w:r>
@@ -696,7 +606,7 @@
                     <pic:cNvPicPr/>
                   </pic:nvPicPr>
                   <pic:blipFill>
-                    <a:blip r:embed="rId7"/>
+                    <a:blip r:embed="rId9"/>
                     <a:stretch>
                       <a:fillRect/>
                     </a:stretch>
@@ -749,10 +659,9 @@
           <w:sz w:val="28"/>
           <w:szCs w:val="28"/>
         </w:rPr>
-        <w:lastRenderedPageBreak/>
         <w:t xml:space="preserve">Copy the contents of www folder from </w:t>
       </w:r>
-      <w:hyperlink r:id="rId8" w:history="1">
+      <w:hyperlink r:id="rId10" w:history="1">
         <w:r>
           <w:rPr>
             <w:rStyle w:val="Hyperlink"/>
@@ -837,7 +746,7 @@
         </w:rPr>
         <w:t xml:space="preserve">Go to </w:t>
       </w:r>
-      <w:hyperlink r:id="rId9" w:history="1">
+      <w:hyperlink r:id="rId11" w:history="1">
         <w:r>
           <w:rPr>
             <w:rStyle w:val="Hyperlink"/>
@@ -889,25 +798,7 @@
           <w:sz w:val="28"/>
           <w:szCs w:val="28"/>
         </w:rPr>
-        <w:t xml:space="preserve">Sign UP/Sign IN (IF </w:t>
-      </w:r>
-      <w:proofErr w:type="spellStart"/>
-      <w:r>
-        <w:rPr>
-          <w:rFonts w:asciiTheme="minorHAnsi" w:hAnsiTheme="minorHAnsi" w:cs="Times New Roman"/>
-          <w:sz w:val="28"/>
-          <w:szCs w:val="28"/>
-        </w:rPr>
-        <w:t>loging</w:t>
-      </w:r>
-      <w:proofErr w:type="spellEnd"/>
-      <w:r>
-        <w:rPr>
-          <w:rFonts w:asciiTheme="minorHAnsi" w:hAnsiTheme="minorHAnsi" w:cs="Times New Roman"/>
-          <w:sz w:val="28"/>
-          <w:szCs w:val="28"/>
-        </w:rPr>
-        <w:t xml:space="preserve"> for the first time, Create a space if it doesn’t exist)</w:t>
+        <w:t>Sign UP/Sign IN (IF loging for the first time, Create a space if it doesn’t exist)</w:t>
       </w:r>
     </w:p>
     <w:p>
@@ -966,6 +857,7 @@
         <w:rPr>
           <w:noProof/>
         </w:rPr>
+        <w:lastRenderedPageBreak/>
         <w:drawing>
           <wp:inline distT="0" distB="0" distL="0" distR="0" wp14:anchorId="0CC5309D" wp14:editId="78ED7C0C">
             <wp:extent cx="5943600" cy="2713990"/>
@@ -982,7 +874,7 @@
                     <pic:cNvPicPr/>
                   </pic:nvPicPr>
                   <pic:blipFill>
-                    <a:blip r:embed="rId10"/>
+                    <a:blip r:embed="rId12"/>
                     <a:stretch>
                       <a:fillRect/>
                     </a:stretch>
@@ -1033,43 +925,24 @@
           <w:sz w:val="28"/>
           <w:szCs w:val="28"/>
         </w:rPr>
-        <w:t xml:space="preserve"> Go to </w:t>
-      </w:r>
-      <w:proofErr w:type="spellStart"/>
-      <w:r>
-        <w:rPr>
-          <w:rFonts w:asciiTheme="minorHAnsi" w:hAnsiTheme="minorHAnsi" w:cs="Times New Roman"/>
-          <w:sz w:val="28"/>
-          <w:szCs w:val="28"/>
-        </w:rPr>
-        <w:t>AlchemyAPI</w:t>
-      </w:r>
-      <w:proofErr w:type="spellEnd"/>
-      <w:r>
-        <w:rPr>
-          <w:rFonts w:asciiTheme="minorHAnsi" w:hAnsiTheme="minorHAnsi" w:cs="Times New Roman"/>
-          <w:sz w:val="28"/>
-          <w:szCs w:val="28"/>
-        </w:rPr>
-        <w:t xml:space="preserve"> </w:t>
-      </w:r>
-    </w:p>
-    <w:p>
-      <w:pPr>
-        <w:pStyle w:val="HTMLPreformatted"/>
-        <w:rPr>
-          <w:rFonts w:asciiTheme="minorHAnsi" w:hAnsiTheme="minorHAnsi" w:cs="Times New Roman"/>
-          <w:sz w:val="28"/>
-          <w:szCs w:val="28"/>
-        </w:rPr>
-      </w:pPr>
-      <w:r>
-        <w:rPr>
-          <w:rFonts w:asciiTheme="minorHAnsi" w:hAnsiTheme="minorHAnsi" w:cs="Times New Roman"/>
-          <w:sz w:val="28"/>
-          <w:szCs w:val="28"/>
-        </w:rPr>
-        <w:lastRenderedPageBreak/>
+        <w:t xml:space="preserve"> Go to AlchemyAPI </w:t>
+      </w:r>
+    </w:p>
+    <w:p>
+      <w:pPr>
+        <w:pStyle w:val="HTMLPreformatted"/>
+        <w:rPr>
+          <w:rFonts w:asciiTheme="minorHAnsi" w:hAnsiTheme="minorHAnsi" w:cs="Times New Roman"/>
+          <w:sz w:val="28"/>
+          <w:szCs w:val="28"/>
+        </w:rPr>
+      </w:pPr>
+      <w:r>
+        <w:rPr>
+          <w:rFonts w:asciiTheme="minorHAnsi" w:hAnsiTheme="minorHAnsi" w:cs="Times New Roman"/>
+          <w:sz w:val="28"/>
+          <w:szCs w:val="28"/>
+        </w:rPr>
         <w:tab/>
       </w:r>
       <w:r>
@@ -1092,7 +965,7 @@
                     <pic:cNvPicPr/>
                   </pic:nvPicPr>
                   <pic:blipFill>
-                    <a:blip r:embed="rId11"/>
+                    <a:blip r:embed="rId13"/>
                     <a:stretch>
                       <a:fillRect/>
                     </a:stretch>
@@ -1152,60 +1025,25 @@
           <w:sz w:val="28"/>
           <w:szCs w:val="28"/>
         </w:rPr>
-        <w:t xml:space="preserve">Will be able to see your </w:t>
-      </w:r>
-      <w:proofErr w:type="spellStart"/>
-      <w:r>
-        <w:rPr>
-          <w:rFonts w:asciiTheme="minorHAnsi" w:hAnsiTheme="minorHAnsi" w:cs="Times New Roman"/>
-          <w:sz w:val="28"/>
-          <w:szCs w:val="28"/>
-        </w:rPr>
-        <w:t>apikey</w:t>
-      </w:r>
-      <w:proofErr w:type="spellEnd"/>
-      <w:r>
-        <w:rPr>
-          <w:rFonts w:asciiTheme="minorHAnsi" w:hAnsiTheme="minorHAnsi" w:cs="Times New Roman"/>
-          <w:sz w:val="28"/>
-          <w:szCs w:val="28"/>
-        </w:rPr>
-        <w:t xml:space="preserve"> for alchemy </w:t>
-      </w:r>
-      <w:proofErr w:type="spellStart"/>
-      <w:r>
-        <w:rPr>
-          <w:rFonts w:asciiTheme="minorHAnsi" w:hAnsiTheme="minorHAnsi" w:cs="Times New Roman"/>
-          <w:sz w:val="28"/>
-          <w:szCs w:val="28"/>
-        </w:rPr>
-        <w:t>api</w:t>
-      </w:r>
-      <w:proofErr w:type="spellEnd"/>
-      <w:r>
-        <w:rPr>
-          <w:rFonts w:asciiTheme="minorHAnsi" w:hAnsiTheme="minorHAnsi" w:cs="Times New Roman"/>
-          <w:sz w:val="28"/>
-          <w:szCs w:val="28"/>
-        </w:rPr>
-        <w:t xml:space="preserve"> from service credentials</w:t>
-      </w:r>
-    </w:p>
-    <w:p>
-      <w:pPr>
-        <w:pStyle w:val="HTMLPreformatted"/>
-        <w:rPr>
-          <w:rFonts w:asciiTheme="minorHAnsi" w:hAnsiTheme="minorHAnsi" w:cs="Times New Roman"/>
-          <w:sz w:val="28"/>
-          <w:szCs w:val="28"/>
-        </w:rPr>
-      </w:pPr>
-      <w:r>
-        <w:rPr>
-          <w:rFonts w:asciiTheme="minorHAnsi" w:hAnsiTheme="minorHAnsi" w:cs="Times New Roman"/>
-          <w:sz w:val="28"/>
-          <w:szCs w:val="28"/>
-        </w:rPr>
+        <w:t>Will be able to see your apikey for alchemy api from service credentials</w:t>
+      </w:r>
+    </w:p>
+    <w:p>
+      <w:pPr>
+        <w:pStyle w:val="HTMLPreformatted"/>
+        <w:rPr>
+          <w:rFonts w:asciiTheme="minorHAnsi" w:hAnsiTheme="minorHAnsi" w:cs="Times New Roman"/>
+          <w:sz w:val="28"/>
+          <w:szCs w:val="28"/>
+        </w:rPr>
+      </w:pPr>
+      <w:r>
+        <w:rPr>
+          <w:rFonts w:asciiTheme="minorHAnsi" w:hAnsiTheme="minorHAnsi" w:cs="Times New Roman"/>
+          <w:sz w:val="28"/>
+          <w:szCs w:val="28"/>
+        </w:rPr>
+        <w:lastRenderedPageBreak/>
         <w:tab/>
       </w:r>
       <w:r>
@@ -1233,7 +1071,7 @@
                     </pic:cNvPicPr>
                   </pic:nvPicPr>
                   <pic:blipFill>
-                    <a:blip r:embed="rId12">
+                    <a:blip r:embed="rId14">
                       <a:extLst>
                         <a:ext uri="{28A0092B-C50C-407E-A947-70E740481C1C}">
                           <a14:useLocalDpi xmlns:a14="http://schemas.microsoft.com/office/drawing/2010/main" val="0"/>
@@ -1296,23 +1134,13 @@
         </w:rPr>
         <w:t xml:space="preserve">Copy the </w:t>
       </w:r>
-      <w:proofErr w:type="spellStart"/>
-      <w:r>
-        <w:rPr>
-          <w:rFonts w:asciiTheme="minorHAnsi" w:hAnsiTheme="minorHAnsi" w:cs="Times New Roman"/>
-          <w:sz w:val="28"/>
-          <w:szCs w:val="28"/>
-        </w:rPr>
-        <w:t>apikey</w:t>
-      </w:r>
-      <w:proofErr w:type="spellEnd"/>
-      <w:r>
-        <w:rPr>
-          <w:rFonts w:asciiTheme="minorHAnsi" w:hAnsiTheme="minorHAnsi" w:cs="Times New Roman"/>
-          <w:sz w:val="28"/>
-          <w:szCs w:val="28"/>
-        </w:rPr>
-        <w:t xml:space="preserve"> to the senti.js file </w:t>
+      <w:r>
+        <w:rPr>
+          <w:rFonts w:asciiTheme="minorHAnsi" w:hAnsiTheme="minorHAnsi" w:cs="Times New Roman"/>
+          <w:sz w:val="28"/>
+          <w:szCs w:val="28"/>
+        </w:rPr>
+        <w:t xml:space="preserve">apikey to the senti.js file </w:t>
       </w:r>
     </w:p>
     <w:p>
@@ -1344,43 +1172,7 @@
           <w:sz w:val="28"/>
           <w:szCs w:val="28"/>
         </w:rPr>
-        <w:t xml:space="preserve"> Similarly create the </w:t>
-      </w:r>
-      <w:proofErr w:type="spellStart"/>
-      <w:r>
-        <w:rPr>
-          <w:rFonts w:asciiTheme="minorHAnsi" w:hAnsiTheme="minorHAnsi" w:cs="Times New Roman"/>
-          <w:sz w:val="28"/>
-          <w:szCs w:val="28"/>
-        </w:rPr>
-        <w:t>cloudant</w:t>
-      </w:r>
-      <w:proofErr w:type="spellEnd"/>
-      <w:r>
-        <w:rPr>
-          <w:rFonts w:asciiTheme="minorHAnsi" w:hAnsiTheme="minorHAnsi" w:cs="Times New Roman"/>
-          <w:sz w:val="28"/>
-          <w:szCs w:val="28"/>
-        </w:rPr>
-        <w:t xml:space="preserve"> Database in </w:t>
-      </w:r>
-      <w:proofErr w:type="spellStart"/>
-      <w:r>
-        <w:rPr>
-          <w:rFonts w:asciiTheme="minorHAnsi" w:hAnsiTheme="minorHAnsi" w:cs="Times New Roman"/>
-          <w:sz w:val="28"/>
-          <w:szCs w:val="28"/>
-        </w:rPr>
-        <w:t>Bluemix</w:t>
-      </w:r>
-      <w:proofErr w:type="spellEnd"/>
-      <w:r>
-        <w:rPr>
-          <w:rFonts w:asciiTheme="minorHAnsi" w:hAnsiTheme="minorHAnsi" w:cs="Times New Roman"/>
-          <w:sz w:val="28"/>
-          <w:szCs w:val="28"/>
-        </w:rPr>
-        <w:t>.</w:t>
+        <w:t xml:space="preserve"> Similarly create the cloudant Database in Bluemix.</w:t>
       </w:r>
     </w:p>
     <w:p>
@@ -1412,43 +1204,7 @@
           <w:sz w:val="28"/>
           <w:szCs w:val="28"/>
         </w:rPr>
-        <w:t xml:space="preserve"> Create a </w:t>
-      </w:r>
-      <w:proofErr w:type="spellStart"/>
-      <w:r>
-        <w:rPr>
-          <w:rFonts w:asciiTheme="minorHAnsi" w:hAnsiTheme="minorHAnsi" w:cs="Times New Roman"/>
-          <w:sz w:val="28"/>
-          <w:szCs w:val="28"/>
-        </w:rPr>
-        <w:t>Databse</w:t>
-      </w:r>
-      <w:proofErr w:type="spellEnd"/>
-      <w:r>
-        <w:rPr>
-          <w:rFonts w:asciiTheme="minorHAnsi" w:hAnsiTheme="minorHAnsi" w:cs="Times New Roman"/>
-          <w:sz w:val="28"/>
-          <w:szCs w:val="28"/>
-        </w:rPr>
-        <w:t xml:space="preserve"> in </w:t>
-      </w:r>
-      <w:proofErr w:type="spellStart"/>
-      <w:r>
-        <w:rPr>
-          <w:rFonts w:asciiTheme="minorHAnsi" w:hAnsiTheme="minorHAnsi" w:cs="Times New Roman"/>
-          <w:sz w:val="28"/>
-          <w:szCs w:val="28"/>
-        </w:rPr>
-        <w:t>Cloudant</w:t>
-      </w:r>
-      <w:proofErr w:type="spellEnd"/>
-      <w:r>
-        <w:rPr>
-          <w:rFonts w:asciiTheme="minorHAnsi" w:hAnsiTheme="minorHAnsi" w:cs="Times New Roman"/>
-          <w:sz w:val="28"/>
-          <w:szCs w:val="28"/>
-        </w:rPr>
-        <w:t xml:space="preserve"> and Create Views (Link will be updated)</w:t>
+        <w:t xml:space="preserve"> Create a Databse in Cloudant and Create Views (Link will be updated)</w:t>
       </w:r>
     </w:p>
     <w:p>
@@ -1480,7 +1236,6 @@
           <w:sz w:val="28"/>
           <w:szCs w:val="28"/>
         </w:rPr>
-        <w:lastRenderedPageBreak/>
         <w:t xml:space="preserve">Before the running the project , for any changes made in the code to reflect in the application we must run </w:t>
       </w:r>
     </w:p>
@@ -1576,25 +1331,7 @@
           <w:szCs w:val="28"/>
         </w:rPr>
         <w:tab/>
-        <w:t xml:space="preserve">Each time in the </w:t>
-      </w:r>
-      <w:proofErr w:type="spellStart"/>
-      <w:r>
-        <w:rPr>
-          <w:rFonts w:eastAsia="Times New Roman" w:cs="Times New Roman"/>
-          <w:sz w:val="28"/>
-          <w:szCs w:val="28"/>
-        </w:rPr>
-        <w:t>cmd</w:t>
-      </w:r>
-      <w:proofErr w:type="spellEnd"/>
-      <w:r>
-        <w:rPr>
-          <w:rFonts w:eastAsia="Times New Roman" w:cs="Times New Roman"/>
-          <w:sz w:val="28"/>
-          <w:szCs w:val="28"/>
-        </w:rPr>
-        <w:t xml:space="preserve"> prompt.</w:t>
+        <w:t>Each time in the cmd prompt.</w:t>
       </w:r>
     </w:p>
     <w:p>
@@ -1652,8 +1389,240 @@
           <w:szCs w:val="28"/>
         </w:rPr>
       </w:pPr>
-      <w:bookmarkStart w:id="0" w:name="_GoBack"/>
-      <w:bookmarkEnd w:id="0"/>
+    </w:p>
+    <w:p>
+      <w:pPr>
+        <w:tabs>
+          <w:tab w:val="left" w:pos="916"/>
+          <w:tab w:val="left" w:pos="1832"/>
+          <w:tab w:val="left" w:pos="2748"/>
+          <w:tab w:val="left" w:pos="3664"/>
+          <w:tab w:val="left" w:pos="4580"/>
+          <w:tab w:val="left" w:pos="5496"/>
+          <w:tab w:val="left" w:pos="6412"/>
+          <w:tab w:val="left" w:pos="7328"/>
+          <w:tab w:val="left" w:pos="8244"/>
+          <w:tab w:val="left" w:pos="9160"/>
+          <w:tab w:val="left" w:pos="10076"/>
+          <w:tab w:val="left" w:pos="10992"/>
+          <w:tab w:val="left" w:pos="11908"/>
+          <w:tab w:val="left" w:pos="12824"/>
+          <w:tab w:val="left" w:pos="13740"/>
+          <w:tab w:val="left" w:pos="14656"/>
+        </w:tabs>
+        <w:spacing w:after="0" w:line="240" w:lineRule="auto"/>
+        <w:rPr>
+          <w:rFonts w:eastAsia="Times New Roman" w:cs="Times New Roman"/>
+          <w:sz w:val="28"/>
+          <w:szCs w:val="28"/>
+        </w:rPr>
+      </w:pPr>
+    </w:p>
+    <w:p>
+      <w:pPr>
+        <w:tabs>
+          <w:tab w:val="left" w:pos="916"/>
+          <w:tab w:val="left" w:pos="1832"/>
+          <w:tab w:val="left" w:pos="2748"/>
+          <w:tab w:val="left" w:pos="3664"/>
+          <w:tab w:val="left" w:pos="4580"/>
+          <w:tab w:val="left" w:pos="5496"/>
+          <w:tab w:val="left" w:pos="6412"/>
+          <w:tab w:val="left" w:pos="7328"/>
+          <w:tab w:val="left" w:pos="8244"/>
+          <w:tab w:val="left" w:pos="9160"/>
+          <w:tab w:val="left" w:pos="10076"/>
+          <w:tab w:val="left" w:pos="10992"/>
+          <w:tab w:val="left" w:pos="11908"/>
+          <w:tab w:val="left" w:pos="12824"/>
+          <w:tab w:val="left" w:pos="13740"/>
+          <w:tab w:val="left" w:pos="14656"/>
+        </w:tabs>
+        <w:spacing w:after="0" w:line="240" w:lineRule="auto"/>
+        <w:rPr>
+          <w:rFonts w:eastAsia="Times New Roman" w:cs="Times New Roman"/>
+          <w:sz w:val="28"/>
+          <w:szCs w:val="28"/>
+        </w:rPr>
+      </w:pPr>
+      <w:r>
+        <w:rPr>
+          <w:rFonts w:eastAsia="Times New Roman" w:cs="Times New Roman"/>
+          <w:noProof/>
+          <w:sz w:val="28"/>
+          <w:szCs w:val="28"/>
+        </w:rPr>
+        <w:lastRenderedPageBreak/>
+        <w:drawing>
+          <wp:inline distT="0" distB="0" distL="0" distR="0">
+            <wp:extent cx="5943600" cy="10561185"/>
+            <wp:effectExtent l="0" t="0" r="0" b="0"/>
+            <wp:docPr id="8" name="Picture 8" descr="C:\Users\IBM_ADMIN\Downloads\Screenshot_2015-12-17-14-07-44(1).png"/>
+            <wp:cNvGraphicFramePr>
+              <a:graphicFrameLocks xmlns:a="http://schemas.openxmlformats.org/drawingml/2006/main" noChangeAspect="1"/>
+            </wp:cNvGraphicFramePr>
+            <a:graphic xmlns:a="http://schemas.openxmlformats.org/drawingml/2006/main">
+              <a:graphicData uri="http://schemas.openxmlformats.org/drawingml/2006/picture">
+                <pic:pic xmlns:pic="http://schemas.openxmlformats.org/drawingml/2006/picture">
+                  <pic:nvPicPr>
+                    <pic:cNvPr id="0" name="Picture 22" descr="C:\Users\IBM_ADMIN\Downloads\Screenshot_2015-12-17-14-07-44(1).png"/>
+                    <pic:cNvPicPr>
+                      <a:picLocks noChangeAspect="1" noChangeArrowheads="1"/>
+                    </pic:cNvPicPr>
+                  </pic:nvPicPr>
+                  <pic:blipFill>
+                    <a:blip r:embed="rId15">
+                      <a:extLst>
+                        <a:ext uri="{28A0092B-C50C-407E-A947-70E740481C1C}">
+                          <a14:useLocalDpi xmlns:a14="http://schemas.microsoft.com/office/drawing/2010/main" val="0"/>
+                        </a:ext>
+                      </a:extLst>
+                    </a:blip>
+                    <a:srcRect/>
+                    <a:stretch>
+                      <a:fillRect/>
+                    </a:stretch>
+                  </pic:blipFill>
+                  <pic:spPr bwMode="auto">
+                    <a:xfrm>
+                      <a:off x="0" y="0"/>
+                      <a:ext cx="5943600" cy="10561185"/>
+                    </a:xfrm>
+                    <a:prstGeom prst="rect">
+                      <a:avLst/>
+                    </a:prstGeom>
+                    <a:noFill/>
+                    <a:ln>
+                      <a:noFill/>
+                    </a:ln>
+                  </pic:spPr>
+                </pic:pic>
+              </a:graphicData>
+            </a:graphic>
+          </wp:inline>
+        </w:drawing>
+      </w:r>
+      <w:r>
+        <w:rPr>
+          <w:rFonts w:eastAsia="Times New Roman" w:cs="Times New Roman"/>
+          <w:noProof/>
+          <w:sz w:val="28"/>
+          <w:szCs w:val="28"/>
+        </w:rPr>
+        <w:lastRenderedPageBreak/>
+        <w:drawing>
+          <wp:inline distT="0" distB="0" distL="0" distR="0">
+            <wp:extent cx="5943600" cy="10561185"/>
+            <wp:effectExtent l="0" t="0" r="0" b="0"/>
+            <wp:docPr id="9" name="Picture 9" descr="C:\Users\IBM_ADMIN\Downloads\Screenshot_2015-12-17-14-07-51.png"/>
+            <wp:cNvGraphicFramePr>
+              <a:graphicFrameLocks xmlns:a="http://schemas.openxmlformats.org/drawingml/2006/main" noChangeAspect="1"/>
+            </wp:cNvGraphicFramePr>
+            <a:graphic xmlns:a="http://schemas.openxmlformats.org/drawingml/2006/main">
+              <a:graphicData uri="http://schemas.openxmlformats.org/drawingml/2006/picture">
+                <pic:pic xmlns:pic="http://schemas.openxmlformats.org/drawingml/2006/picture">
+                  <pic:nvPicPr>
+                    <pic:cNvPr id="0" name="Picture 23" descr="C:\Users\IBM_ADMIN\Downloads\Screenshot_2015-12-17-14-07-51.png"/>
+                    <pic:cNvPicPr>
+                      <a:picLocks noChangeAspect="1" noChangeArrowheads="1"/>
+                    </pic:cNvPicPr>
+                  </pic:nvPicPr>
+                  <pic:blipFill>
+                    <a:blip r:embed="rId16">
+                      <a:extLst>
+                        <a:ext uri="{28A0092B-C50C-407E-A947-70E740481C1C}">
+                          <a14:useLocalDpi xmlns:a14="http://schemas.microsoft.com/office/drawing/2010/main" val="0"/>
+                        </a:ext>
+                      </a:extLst>
+                    </a:blip>
+                    <a:srcRect/>
+                    <a:stretch>
+                      <a:fillRect/>
+                    </a:stretch>
+                  </pic:blipFill>
+                  <pic:spPr bwMode="auto">
+                    <a:xfrm>
+                      <a:off x="0" y="0"/>
+                      <a:ext cx="5943600" cy="10561185"/>
+                    </a:xfrm>
+                    <a:prstGeom prst="rect">
+                      <a:avLst/>
+                    </a:prstGeom>
+                    <a:noFill/>
+                    <a:ln>
+                      <a:noFill/>
+                    </a:ln>
+                  </pic:spPr>
+                </pic:pic>
+              </a:graphicData>
+            </a:graphic>
+          </wp:inline>
+        </w:drawing>
+      </w:r>
+    </w:p>
+    <w:p>
+      <w:pPr>
+        <w:rPr>
+          <w:b/>
+          <w:sz w:val="28"/>
+        </w:rPr>
+      </w:pPr>
+      <w:r>
+        <w:rPr>
+          <w:b/>
+          <w:noProof/>
+          <w:sz w:val="28"/>
+        </w:rPr>
+        <w:lastRenderedPageBreak/>
+        <w:drawing>
+          <wp:inline distT="0" distB="0" distL="0" distR="0">
+            <wp:extent cx="5943600" cy="10561185"/>
+            <wp:effectExtent l="0" t="0" r="0" b="0"/>
+            <wp:docPr id="10" name="Picture 10" descr="C:\Users\IBM_ADMIN\Downloads\Screenshot_2015-12-17-14-07-59.png"/>
+            <wp:cNvGraphicFramePr>
+              <a:graphicFrameLocks xmlns:a="http://schemas.openxmlformats.org/drawingml/2006/main" noChangeAspect="1"/>
+            </wp:cNvGraphicFramePr>
+            <a:graphic xmlns:a="http://schemas.openxmlformats.org/drawingml/2006/main">
+              <a:graphicData uri="http://schemas.openxmlformats.org/drawingml/2006/picture">
+                <pic:pic xmlns:pic="http://schemas.openxmlformats.org/drawingml/2006/picture">
+                  <pic:nvPicPr>
+                    <pic:cNvPr id="0" name="Picture 24" descr="C:\Users\IBM_ADMIN\Downloads\Screenshot_2015-12-17-14-07-59.png"/>
+                    <pic:cNvPicPr>
+                      <a:picLocks noChangeAspect="1" noChangeArrowheads="1"/>
+                    </pic:cNvPicPr>
+                  </pic:nvPicPr>
+                  <pic:blipFill>
+                    <a:blip r:embed="rId17">
+                      <a:extLst>
+                        <a:ext uri="{28A0092B-C50C-407E-A947-70E740481C1C}">
+                          <a14:useLocalDpi xmlns:a14="http://schemas.microsoft.com/office/drawing/2010/main" val="0"/>
+                        </a:ext>
+                      </a:extLst>
+                    </a:blip>
+                    <a:srcRect/>
+                    <a:stretch>
+                      <a:fillRect/>
+                    </a:stretch>
+                  </pic:blipFill>
+                  <pic:spPr bwMode="auto">
+                    <a:xfrm>
+                      <a:off x="0" y="0"/>
+                      <a:ext cx="5943600" cy="10561185"/>
+                    </a:xfrm>
+                    <a:prstGeom prst="rect">
+                      <a:avLst/>
+                    </a:prstGeom>
+                    <a:noFill/>
+                    <a:ln>
+                      <a:noFill/>
+                    </a:ln>
+                  </pic:spPr>
+                </pic:pic>
+              </a:graphicData>
+            </a:graphic>
+          </wp:inline>
+        </w:drawing>
+      </w:r>
     </w:p>
     <w:p>
       <w:pPr>
@@ -1671,6 +1640,56 @@
     </w:sectPr>
   </w:body>
 </w:document>
+</file>
+
+<file path=word/endnotes.xml><?xml version="1.0" encoding="utf-8"?>
+<w:endnotes xmlns:wpc="http://schemas.microsoft.com/office/word/2010/wordprocessingCanvas" xmlns:mc="http://schemas.openxmlformats.org/markup-compatibility/2006" xmlns:o="urn:schemas-microsoft-com:office:office" xmlns:r="http://schemas.openxmlformats.org/officeDocument/2006/relationships" xmlns:m="http://schemas.openxmlformats.org/officeDocument/2006/math" xmlns:v="urn:schemas-microsoft-com:vml" xmlns:wp14="http://schemas.microsoft.com/office/word/2010/wordprocessingDrawing" xmlns:wp="http://schemas.openxmlformats.org/drawingml/2006/wordprocessingDrawing" xmlns:w10="urn:schemas-microsoft-com:office:word" xmlns:w="http://schemas.openxmlformats.org/wordprocessingml/2006/main" xmlns:w14="http://schemas.microsoft.com/office/word/2010/wordml" xmlns:w15="http://schemas.microsoft.com/office/word/2012/wordml" xmlns:wpg="http://schemas.microsoft.com/office/word/2010/wordprocessingGroup" xmlns:wpi="http://schemas.microsoft.com/office/word/2010/wordprocessingInk" xmlns:wne="http://schemas.microsoft.com/office/word/2006/wordml" xmlns:wps="http://schemas.microsoft.com/office/word/2010/wordprocessingShape" mc:Ignorable="w14 w15 wp14">
+  <w:endnote w:type="separator" w:id="-1">
+    <w:p>
+      <w:pPr>
+        <w:spacing w:after="0" w:line="240" w:lineRule="auto"/>
+      </w:pPr>
+      <w:r>
+        <w:separator/>
+      </w:r>
+    </w:p>
+  </w:endnote>
+  <w:endnote w:type="continuationSeparator" w:id="0">
+    <w:p>
+      <w:pPr>
+        <w:spacing w:after="0" w:line="240" w:lineRule="auto"/>
+      </w:pPr>
+      <w:r>
+        <w:continuationSeparator/>
+      </w:r>
+    </w:p>
+  </w:endnote>
+</w:endnotes>
+</file>
+
+<file path=word/footnotes.xml><?xml version="1.0" encoding="utf-8"?>
+<w:footnotes xmlns:wpc="http://schemas.microsoft.com/office/word/2010/wordprocessingCanvas" xmlns:mc="http://schemas.openxmlformats.org/markup-compatibility/2006" xmlns:o="urn:schemas-microsoft-com:office:office" xmlns:r="http://schemas.openxmlformats.org/officeDocument/2006/relationships" xmlns:m="http://schemas.openxmlformats.org/officeDocument/2006/math" xmlns:v="urn:schemas-microsoft-com:vml" xmlns:wp14="http://schemas.microsoft.com/office/word/2010/wordprocessingDrawing" xmlns:wp="http://schemas.openxmlformats.org/drawingml/2006/wordprocessingDrawing" xmlns:w10="urn:schemas-microsoft-com:office:word" xmlns:w="http://schemas.openxmlformats.org/wordprocessingml/2006/main" xmlns:w14="http://schemas.microsoft.com/office/word/2010/wordml" xmlns:w15="http://schemas.microsoft.com/office/word/2012/wordml" xmlns:wpg="http://schemas.microsoft.com/office/word/2010/wordprocessingGroup" xmlns:wpi="http://schemas.microsoft.com/office/word/2010/wordprocessingInk" xmlns:wne="http://schemas.microsoft.com/office/word/2006/wordml" xmlns:wps="http://schemas.microsoft.com/office/word/2010/wordprocessingShape" mc:Ignorable="w14 w15 wp14">
+  <w:footnote w:type="separator" w:id="-1">
+    <w:p>
+      <w:pPr>
+        <w:spacing w:after="0" w:line="240" w:lineRule="auto"/>
+      </w:pPr>
+      <w:r>
+        <w:separator/>
+      </w:r>
+    </w:p>
+  </w:footnote>
+  <w:footnote w:type="continuationSeparator" w:id="0">
+    <w:p>
+      <w:pPr>
+        <w:spacing w:after="0" w:line="240" w:lineRule="auto"/>
+      </w:pPr>
+      <w:r>
+        <w:continuationSeparator/>
+      </w:r>
+    </w:p>
+  </w:footnote>
+</w:footnotes>
 </file>
 
 <file path=word/numbering.xml><?xml version="1.0" encoding="utf-8"?>
@@ -2386,6 +2405,50 @@
       <w:contextualSpacing/>
     </w:pPr>
   </w:style>
+  <w:style w:type="paragraph" w:styleId="Header">
+    <w:name w:val="header"/>
+    <w:basedOn w:val="Normal"/>
+    <w:link w:val="HeaderChar"/>
+    <w:uiPriority w:val="99"/>
+    <w:unhideWhenUsed/>
+    <w:rsid w:val="003F554B"/>
+    <w:pPr>
+      <w:tabs>
+        <w:tab w:val="center" w:pos="4680"/>
+        <w:tab w:val="right" w:pos="9360"/>
+      </w:tabs>
+      <w:spacing w:after="0" w:line="240" w:lineRule="auto"/>
+    </w:pPr>
+  </w:style>
+  <w:style w:type="character" w:customStyle="1" w:styleId="HeaderChar">
+    <w:name w:val="Header Char"/>
+    <w:basedOn w:val="DefaultParagraphFont"/>
+    <w:link w:val="Header"/>
+    <w:uiPriority w:val="99"/>
+    <w:rsid w:val="003F554B"/>
+  </w:style>
+  <w:style w:type="paragraph" w:styleId="Footer">
+    <w:name w:val="footer"/>
+    <w:basedOn w:val="Normal"/>
+    <w:link w:val="FooterChar"/>
+    <w:uiPriority w:val="99"/>
+    <w:unhideWhenUsed/>
+    <w:rsid w:val="003F554B"/>
+    <w:pPr>
+      <w:tabs>
+        <w:tab w:val="center" w:pos="4680"/>
+        <w:tab w:val="right" w:pos="9360"/>
+      </w:tabs>
+      <w:spacing w:after="0" w:line="240" w:lineRule="auto"/>
+    </w:pPr>
+  </w:style>
+  <w:style w:type="character" w:customStyle="1" w:styleId="FooterChar">
+    <w:name w:val="Footer Char"/>
+    <w:basedOn w:val="DefaultParagraphFont"/>
+    <w:link w:val="Footer"/>
+    <w:uiPriority w:val="99"/>
+    <w:rsid w:val="003F554B"/>
+  </w:style>
 </w:styles>
 </file>
 
